--- a/Advanced Reactor Materials/Fall2023/Project Topics.docx
+++ b/Advanced Reactor Materials/Fall2023/Project Topics.docx
@@ -9,11 +9,22 @@
     </w:p>
     <w:p/>
     <w:p>
-      <w:r>
+      <w:pPr>
+        <w:rPr>
+          <w:highlight w:val="yellow"/>
+        </w:rPr>
+      </w:pPr>
+      <w:r>
+        <w:rPr>
+          <w:highlight w:val="yellow"/>
+        </w:rPr>
         <w:t xml:space="preserve">The role and effect of silver in </w:t>
       </w:r>
       <w:proofErr w:type="spellStart"/>
       <w:r>
+        <w:rPr>
+          <w:highlight w:val="yellow"/>
+        </w:rPr>
         <w:t>SiC</w:t>
       </w:r>
       <w:proofErr w:type="spellEnd"/>
@@ -21,10 +32,16 @@
     <w:p>
       <w:proofErr w:type="spellStart"/>
       <w:r>
+        <w:rPr>
+          <w:highlight w:val="yellow"/>
+        </w:rPr>
         <w:t>SiC</w:t>
       </w:r>
       <w:proofErr w:type="spellEnd"/>
       <w:r>
+        <w:rPr>
+          <w:highlight w:val="yellow"/>
+        </w:rPr>
         <w:t xml:space="preserve"> as a cladding material (non-TRISO applications)</w:t>
       </w:r>
     </w:p>
@@ -35,6 +52,9 @@
     </w:p>
     <w:p>
       <w:r>
+        <w:rPr>
+          <w:highlight w:val="yellow"/>
+        </w:rPr>
         <w:t>High temperature materials for gas reactor heat exchangers</w:t>
       </w:r>
     </w:p>
@@ -50,25 +70,26 @@
     </w:p>
     <w:p>
       <w:r>
+        <w:rPr>
+          <w:highlight w:val="yellow"/>
+        </w:rPr>
         <w:t>Swelling of stainless steel under fast fluence</w:t>
       </w:r>
     </w:p>
     <w:p>
       <w:r>
-        <w:t>Alternate geometries of metallic fuels (e.g., slotted</w:t>
-      </w:r>
-      <w:r>
-        <w:t>, annular, etc.</w:t>
-      </w:r>
-      <w:r>
-        <w:t>)</w:t>
+        <w:t>Alternate geometries of metallic fuels (e.g., slotted, annular, etc.)</w:t>
       </w:r>
     </w:p>
     <w:p>
       <w:r>
+        <w:rPr>
+          <w:highlight w:val="yellow"/>
+        </w:rPr>
         <w:t>Inert matrix actinide-bearing fuel concepts</w:t>
       </w:r>
     </w:p>
+    <w:p/>
     <w:p/>
     <w:p/>
     <w:sectPr>
